--- a/klagomål/A 28854-2019.docx
+++ b/klagomål/A 28854-2019.docx
@@ -1072,7 +1072,7 @@
     <w:r>
       <w:tab/>
       <w:tab/>
-      <w:t>2023-09-01</w:t>
+      <w:t>2023-09-02</w:t>
       <w:br/>
       <w:br/>
     </w:r>

--- a/klagomål/A 28854-2019.docx
+++ b/klagomål/A 28854-2019.docx
@@ -1072,7 +1072,7 @@
     <w:r>
       <w:tab/>
       <w:tab/>
-      <w:t>2023-09-02</w:t>
+      <w:t>2023-09-03</w:t>
       <w:br/>
       <w:br/>
     </w:r>

--- a/klagomål/A 28854-2019.docx
+++ b/klagomål/A 28854-2019.docx
@@ -1072,7 +1072,7 @@
     <w:r>
       <w:tab/>
       <w:tab/>
-      <w:t>2023-09-03</w:t>
+      <w:t>2023-09-06</w:t>
       <w:br/>
       <w:br/>
     </w:r>

--- a/klagomål/A 28854-2019.docx
+++ b/klagomål/A 28854-2019.docx
@@ -1072,7 +1072,7 @@
     <w:r>
       <w:tab/>
       <w:tab/>
-      <w:t>2023-09-06</w:t>
+      <w:t>2023-09-08</w:t>
       <w:br/>
       <w:br/>
     </w:r>

--- a/klagomål/A 28854-2019.docx
+++ b/klagomål/A 28854-2019.docx
@@ -1072,7 +1072,7 @@
     <w:r>
       <w:tab/>
       <w:tab/>
-      <w:t>2023-09-08</w:t>
+      <w:t>2023-09-09</w:t>
       <w:br/>
       <w:br/>
     </w:r>

--- a/klagomål/A 28854-2019.docx
+++ b/klagomål/A 28854-2019.docx
@@ -1072,7 +1072,7 @@
     <w:r>
       <w:tab/>
       <w:tab/>
-      <w:t>2023-09-09</w:t>
+      <w:t>2023-09-10</w:t>
       <w:br/>
       <w:br/>
     </w:r>

--- a/klagomål/A 28854-2019.docx
+++ b/klagomål/A 28854-2019.docx
@@ -1072,7 +1072,7 @@
     <w:r>
       <w:tab/>
       <w:tab/>
-      <w:t>2023-09-10</w:t>
+      <w:t>2023-09-11</w:t>
       <w:br/>
       <w:br/>
     </w:r>

--- a/klagomål/A 28854-2019.docx
+++ b/klagomål/A 28854-2019.docx
@@ -1072,7 +1072,7 @@
     <w:r>
       <w:tab/>
       <w:tab/>
-      <w:t>2023-09-11</w:t>
+      <w:t>2023-09-12</w:t>
       <w:br/>
       <w:br/>
     </w:r>

--- a/klagomål/A 28854-2019.docx
+++ b/klagomål/A 28854-2019.docx
@@ -1072,7 +1072,7 @@
     <w:r>
       <w:tab/>
       <w:tab/>
-      <w:t>2023-09-12</w:t>
+      <w:t>2023-09-13</w:t>
       <w:br/>
       <w:br/>
     </w:r>

--- a/klagomål/A 28854-2019.docx
+++ b/klagomål/A 28854-2019.docx
@@ -30,7 +30,7 @@
     </w:p>
     <w:p>
       <w:r>
-        <w:t>I avverkningsanmälan har följande 32 naturvårdsarter hittats: knärot (VU, §8), kopparspindling (VU), rynkskinn (VU), dvärgbägarlav (NT), garnlav (NT), kolflarnlav (NT), koralltaggsvamp (NT), leptoporus mollis (NT), lunglav (NT), mörk kolflarnlav (NT), rosenticka (NT), talltita (NT, §4), tretåig hackspett (NT, §4), ullticka (NT), vedskivlav (NT), vedtrappmossa (NT), dropptaggsvamp (S), grönpyrola (S), gytterlav (S), korallblylav (S), kransrams (S), skinnlav (S), stuplav (S), svart trolldruva (S), svavelriska (S), tibast (S), underviol (S), vårärt (S), fläcknycklar (§8), nattviol (§8), blåsippa (§9) och revlummer (§9). Av dessa är 16 rödlistade. För rödlistade arter har rödlistekategorin angivits inom parentes. Arter som är signalarter enligt Skogsstyrelsen har markerats med (S). För fridlysta arter anges även paragrafen i Artskyddsförordningen som arten är fridlyst enligt.</w:t>
+        <w:t>I avverkningsanmälan har följande 32 naturvårdsarter hittats: knärot (VU, §8), kopparspindling (VU), rynkskinn (VU), dvärgbägarlav (NT), garnlav (NT), kolflarnlav (NT), koralltaggsvamp (NT), Leptoporus mollis (NT), lunglav (NT), mörk kolflarnlav (NT), rosenticka (NT), talltita (NT, §4), tretåig hackspett (NT, §4), ullticka (NT), vedskivlav (NT), vedtrappmossa (NT), dropptaggsvamp (S), grönpyrola (S), gytterlav (S), korallblylav (S), kransrams (S), skinnlav (S), stuplav (S), svart trolldruva (S), svavelriska (S), tibast (S), underviol (S), vårärt (S), fläcknycklar (§8), nattviol (§8), blåsippa (§9) och revlummer (§9). Av dessa är 16 rödlistade. För rödlistade arter har rödlistekategorin angivits inom parentes. Arter som är signalarter enligt Skogsstyrelsen har markerats med (S). För fridlysta arter anges även paragrafen i Artskyddsförordningen som arten är fridlyst enligt.</w:t>
       </w:r>
     </w:p>
     <w:p>
@@ -1072,7 +1072,7 @@
     <w:r>
       <w:tab/>
       <w:tab/>
-      <w:t>2023-09-13</w:t>
+      <w:t>2023-09-15</w:t>
       <w:br/>
       <w:br/>
     </w:r>

--- a/klagomål/A 28854-2019.docx
+++ b/klagomål/A 28854-2019.docx
@@ -1072,7 +1072,7 @@
     <w:r>
       <w:tab/>
       <w:tab/>
-      <w:t>2023-09-15</w:t>
+      <w:t>2023-09-17</w:t>
       <w:br/>
       <w:br/>
     </w:r>

--- a/klagomål/A 28854-2019.docx
+++ b/klagomål/A 28854-2019.docx
@@ -1072,7 +1072,7 @@
     <w:r>
       <w:tab/>
       <w:tab/>
-      <w:t>2023-09-17</w:t>
+      <w:t>2023-09-19</w:t>
       <w:br/>
       <w:br/>
     </w:r>

--- a/klagomål/A 28854-2019.docx
+++ b/klagomål/A 28854-2019.docx
@@ -1072,7 +1072,7 @@
     <w:r>
       <w:tab/>
       <w:tab/>
-      <w:t>2023-09-19</w:t>
+      <w:t>2023-09-20</w:t>
       <w:br/>
       <w:br/>
     </w:r>

--- a/klagomål/A 28854-2019.docx
+++ b/klagomål/A 28854-2019.docx
@@ -1072,7 +1072,7 @@
     <w:r>
       <w:tab/>
       <w:tab/>
-      <w:t>2023-09-20</w:t>
+      <w:t>2023-09-21</w:t>
       <w:br/>
       <w:br/>
     </w:r>

--- a/klagomål/A 28854-2019.docx
+++ b/klagomål/A 28854-2019.docx
@@ -1072,7 +1072,7 @@
     <w:r>
       <w:tab/>
       <w:tab/>
-      <w:t>2023-09-21</w:t>
+      <w:t>2023-09-23</w:t>
       <w:br/>
       <w:br/>
     </w:r>

--- a/klagomål/A 28854-2019.docx
+++ b/klagomål/A 28854-2019.docx
@@ -1072,7 +1072,7 @@
     <w:r>
       <w:tab/>
       <w:tab/>
-      <w:t>2023-09-23</w:t>
+      <w:t>2023-10-03</w:t>
       <w:br/>
       <w:br/>
     </w:r>

--- a/klagomål/A 28854-2019.docx
+++ b/klagomål/A 28854-2019.docx
@@ -1072,7 +1072,7 @@
     <w:r>
       <w:tab/>
       <w:tab/>
-      <w:t>2023-10-03</w:t>
+      <w:t>2023-10-04</w:t>
       <w:br/>
       <w:br/>
     </w:r>

--- a/klagomål/A 28854-2019.docx
+++ b/klagomål/A 28854-2019.docx
@@ -1072,7 +1072,7 @@
     <w:r>
       <w:tab/>
       <w:tab/>
-      <w:t>2023-10-04</w:t>
+      <w:t>2023-10-06</w:t>
       <w:br/>
       <w:br/>
     </w:r>

--- a/klagomål/A 28854-2019.docx
+++ b/klagomål/A 28854-2019.docx
@@ -1072,7 +1072,7 @@
     <w:r>
       <w:tab/>
       <w:tab/>
-      <w:t>2023-10-06</w:t>
+      <w:t>2023-10-08</w:t>
       <w:br/>
       <w:br/>
     </w:r>
